--- a/marksheets/sp4-marksheet.docx
+++ b/marksheets/sp4-marksheet.docx
@@ -1,6 +1,6 @@
 
 <file path=word/document.xml><?xml version="1.0" encoding="utf-8"?>
-<w:document xmlns:wpc="http://schemas.microsoft.com/office/word/2010/wordprocessingCanvas" xmlns:cx="http://schemas.microsoft.com/office/drawing/2014/chartex" xmlns:cx1="http://schemas.microsoft.com/office/drawing/2015/9/8/chartex" xmlns:cx2="http://schemas.microsoft.com/office/drawing/2015/10/21/chartex" xmlns:cx3="http://schemas.microsoft.com/office/drawing/2016/5/9/chartex" xmlns:cx4="http://schemas.microsoft.com/office/drawing/2016/5/10/chartex" xmlns:cx5="http://schemas.microsoft.com/office/drawing/2016/5/11/chartex" xmlns:cx6="http://schemas.microsoft.com/office/drawing/2016/5/12/chartex" xmlns:cx7="http://schemas.microsoft.com/office/drawing/2016/5/13/chartex" xmlns:cx8="http://schemas.microsoft.com/office/drawing/2016/5/14/chartex" xmlns:mc="http://schemas.openxmlformats.org/markup-compatibility/2006" xmlns:aink="http://schemas.microsoft.com/office/drawing/2016/ink" xmlns:am3d="http://schemas.microsoft.com/office/drawing/2017/model3d" xmlns:o="urn:schemas-microsoft-com:office:office" xmlns:r="http://schemas.openxmlformats.org/officeDocument/2006/relationships" xmlns:m="http://schemas.openxmlformats.org/officeDocument/2006/math" xmlns:v="urn:schemas-microsoft-com:vml" xmlns:wp14="http://schemas.microsoft.com/office/word/2010/wordprocessingDrawing" xmlns:wp="http://schemas.openxmlformats.org/drawingml/2006/wordprocessingDrawing" xmlns:w10="urn:schemas-microsoft-com:office:word" xmlns:w="http://schemas.openxmlformats.org/wordprocessingml/2006/main" xmlns:w14="http://schemas.microsoft.com/office/word/2010/wordml" xmlns:w15="http://schemas.microsoft.com/office/word/2012/wordml" xmlns:w16cid="http://schemas.microsoft.com/office/word/2016/wordml/cid" xmlns:w16se="http://schemas.microsoft.com/office/word/2015/wordml/symex" xmlns:wpg="http://schemas.microsoft.com/office/word/2010/wordprocessingGroup" xmlns:wpi="http://schemas.microsoft.com/office/word/2010/wordprocessingInk" xmlns:wne="http://schemas.microsoft.com/office/word/2006/wordml" xmlns:wps="http://schemas.microsoft.com/office/word/2010/wordprocessingShape" mc:Ignorable="w14 w15 w16se w16cid wp14">
+<w:document xmlns:wpc="http://schemas.microsoft.com/office/word/2010/wordprocessingCanvas" xmlns:cx="http://schemas.microsoft.com/office/drawing/2014/chartex" xmlns:cx1="http://schemas.microsoft.com/office/drawing/2015/9/8/chartex" xmlns:cx2="http://schemas.microsoft.com/office/drawing/2015/10/21/chartex" xmlns:cx3="http://schemas.microsoft.com/office/drawing/2016/5/9/chartex" xmlns:cx4="http://schemas.microsoft.com/office/drawing/2016/5/10/chartex" xmlns:cx5="http://schemas.microsoft.com/office/drawing/2016/5/11/chartex" xmlns:cx6="http://schemas.microsoft.com/office/drawing/2016/5/12/chartex" xmlns:cx7="http://schemas.microsoft.com/office/drawing/2016/5/13/chartex" xmlns:cx8="http://schemas.microsoft.com/office/drawing/2016/5/14/chartex" xmlns:mc="http://schemas.openxmlformats.org/markup-compatibility/2006" xmlns:aink="http://schemas.microsoft.com/office/drawing/2016/ink" xmlns:am3d="http://schemas.microsoft.com/office/drawing/2017/model3d" xmlns:o="urn:schemas-microsoft-com:office:office" xmlns:r="http://schemas.openxmlformats.org/officeDocument/2006/relationships" xmlns:m="http://schemas.openxmlformats.org/officeDocument/2006/math" xmlns:v="urn:schemas-microsoft-com:vml" xmlns:wp14="http://schemas.microsoft.com/office/word/2010/wordprocessingDrawing" xmlns:wp="http://schemas.openxmlformats.org/drawingml/2006/wordprocessingDrawing" xmlns:w10="urn:schemas-microsoft-com:office:word" xmlns:w="http://schemas.openxmlformats.org/wordprocessingml/2006/main" xmlns:w14="http://schemas.microsoft.com/office/word/2010/wordml" xmlns:w15="http://schemas.microsoft.com/office/word/2012/wordml" xmlns:w16cex="http://schemas.microsoft.com/office/word/2018/wordml/cex" xmlns:w16cid="http://schemas.microsoft.com/office/word/2016/wordml/cid" xmlns:w16="http://schemas.microsoft.com/office/word/2018/wordml" xmlns:w16se="http://schemas.microsoft.com/office/word/2015/wordml/symex" xmlns:wpg="http://schemas.microsoft.com/office/word/2010/wordprocessingGroup" xmlns:wpi="http://schemas.microsoft.com/office/word/2010/wordprocessingInk" xmlns:wne="http://schemas.microsoft.com/office/word/2006/wordml" xmlns:wps="http://schemas.microsoft.com/office/word/2010/wordprocessingShape" mc:Ignorable="w14 w15 w16se w16cid w16 w16cex wp14">
   <w:body>
     <w:p>
       <w:pPr>
@@ -182,8 +182,6 @@
               </w:rPr>
               <w:t xml:space="preserve"> ID</w:t>
             </w:r>
-            <w:bookmarkStart w:id="0" w:name="_GoBack"/>
-            <w:bookmarkEnd w:id="0"/>
           </w:p>
         </w:tc>
         <w:tc>
@@ -692,7 +690,7 @@
                 <w:bCs/>
                 <w:sz w:val="22"/>
               </w:rPr>
-              <w:t>Required elements</w:t>
+              <w:t>Testing</w:t>
             </w:r>
           </w:p>
         </w:tc>
@@ -756,365 +754,7 @@
               <w:rPr>
                 <w:rFonts w:ascii="Arial" w:hAnsi="Arial" w:cs="Arial"/>
               </w:rPr>
-              <w:t>Script</w:t>
-            </w:r>
-          </w:p>
-        </w:tc>
-        <w:tc>
-          <w:tcPr>
-            <w:tcW w:w="1250" w:type="dxa"/>
-            <w:gridSpan w:val="2"/>
-          </w:tcPr>
-          <w:p>
-            <w:pPr>
-              <w:spacing w:before="40" w:after="20"/>
-              <w:rPr>
-                <w:rFonts w:ascii="Arial" w:hAnsi="Arial" w:cs="Arial"/>
-              </w:rPr>
-            </w:pPr>
-            <w:r>
-              <w:rPr>
-                <w:rFonts w:ascii="Arial" w:hAnsi="Arial" w:cs="Arial"/>
-              </w:rPr>
-              <w:sym w:font="Wingdings" w:char="F070"/>
-            </w:r>
-          </w:p>
-        </w:tc>
-        <w:tc>
-          <w:tcPr>
-            <w:tcW w:w="2807" w:type="dxa"/>
-            <w:gridSpan w:val="3"/>
-          </w:tcPr>
-          <w:p>
-            <w:pPr>
-              <w:spacing w:before="40" w:after="20"/>
-              <w:rPr>
-                <w:rFonts w:ascii="Arial" w:hAnsi="Arial" w:cs="Arial"/>
-              </w:rPr>
-            </w:pPr>
-            <w:r>
-              <w:rPr>
-                <w:rFonts w:ascii="Arial" w:hAnsi="Arial" w:cs="Arial"/>
-              </w:rPr>
-              <w:t>Consent form</w:t>
-            </w:r>
-          </w:p>
-        </w:tc>
-        <w:tc>
-          <w:tcPr>
-            <w:tcW w:w="1199" w:type="dxa"/>
-          </w:tcPr>
-          <w:p>
-            <w:pPr>
-              <w:spacing w:before="40" w:after="20"/>
-              <w:rPr>
-                <w:rFonts w:ascii="Arial" w:hAnsi="Arial" w:cs="Arial"/>
-              </w:rPr>
-            </w:pPr>
-            <w:r>
-              <w:rPr>
-                <w:rFonts w:ascii="Arial" w:hAnsi="Arial" w:cs="Arial"/>
-              </w:rPr>
-              <w:sym w:font="Wingdings" w:char="F070"/>
-            </w:r>
-          </w:p>
-        </w:tc>
-      </w:tr>
-      <w:tr>
-        <w:tc>
-          <w:tcPr>
-            <w:tcW w:w="3641" w:type="dxa"/>
-            <w:gridSpan w:val="3"/>
-          </w:tcPr>
-          <w:p>
-            <w:pPr>
-              <w:spacing w:before="40" w:after="20"/>
-              <w:rPr>
-                <w:rFonts w:ascii="Arial" w:hAnsi="Arial" w:cs="Arial"/>
-              </w:rPr>
-            </w:pPr>
-            <w:r>
-              <w:rPr>
-                <w:rFonts w:ascii="Arial" w:hAnsi="Arial" w:cs="Arial"/>
-              </w:rPr>
-              <w:t>Relevant</w:t>
-            </w:r>
-            <w:r>
-              <w:rPr>
-                <w:rFonts w:ascii="Arial" w:hAnsi="Arial" w:cs="Arial"/>
-              </w:rPr>
-              <w:t xml:space="preserve"> Tasks</w:t>
-            </w:r>
-          </w:p>
-        </w:tc>
-        <w:tc>
-          <w:tcPr>
-            <w:tcW w:w="1250" w:type="dxa"/>
-            <w:gridSpan w:val="2"/>
-          </w:tcPr>
-          <w:p>
-            <w:pPr>
-              <w:spacing w:before="40" w:after="20"/>
-              <w:rPr>
-                <w:rFonts w:ascii="Arial" w:hAnsi="Arial" w:cs="Arial"/>
-              </w:rPr>
-            </w:pPr>
-            <w:r>
-              <w:rPr>
-                <w:rFonts w:ascii="Arial" w:hAnsi="Arial" w:cs="Arial"/>
-              </w:rPr>
-              <w:sym w:font="Wingdings" w:char="F070"/>
-            </w:r>
-          </w:p>
-        </w:tc>
-        <w:tc>
-          <w:tcPr>
-            <w:tcW w:w="2807" w:type="dxa"/>
-            <w:gridSpan w:val="3"/>
-          </w:tcPr>
-          <w:p>
-            <w:pPr>
-              <w:spacing w:before="40" w:after="20"/>
-              <w:rPr>
-                <w:rFonts w:ascii="Arial" w:hAnsi="Arial" w:cs="Arial"/>
-              </w:rPr>
-            </w:pPr>
-            <w:r>
-              <w:rPr>
-                <w:rFonts w:ascii="Arial" w:hAnsi="Arial" w:cs="Arial"/>
-              </w:rPr>
-              <w:t>Exit Survey</w:t>
-            </w:r>
-          </w:p>
-        </w:tc>
-        <w:tc>
-          <w:tcPr>
-            <w:tcW w:w="1199" w:type="dxa"/>
-          </w:tcPr>
-          <w:p>
-            <w:pPr>
-              <w:spacing w:before="40" w:after="20"/>
-              <w:rPr>
-                <w:rFonts w:ascii="Arial" w:hAnsi="Arial" w:cs="Arial"/>
-              </w:rPr>
-            </w:pPr>
-            <w:r>
-              <w:rPr>
-                <w:rFonts w:ascii="Arial" w:hAnsi="Arial" w:cs="Arial"/>
-              </w:rPr>
-              <w:sym w:font="Wingdings" w:char="F070"/>
-            </w:r>
-          </w:p>
-        </w:tc>
-      </w:tr>
-      <w:tr>
-        <w:tc>
-          <w:tcPr>
-            <w:tcW w:w="3641" w:type="dxa"/>
-            <w:gridSpan w:val="3"/>
-          </w:tcPr>
-          <w:p>
-            <w:pPr>
-              <w:spacing w:before="40" w:after="20"/>
-              <w:rPr>
-                <w:rFonts w:ascii="Arial" w:hAnsi="Arial" w:cs="Arial"/>
-              </w:rPr>
-            </w:pPr>
-            <w:r>
-              <w:rPr>
-                <w:rFonts w:ascii="Arial" w:hAnsi="Arial" w:cs="Arial"/>
-              </w:rPr>
-              <w:t>Attendance</w:t>
-            </w:r>
-          </w:p>
-        </w:tc>
-        <w:tc>
-          <w:tcPr>
-            <w:tcW w:w="1250" w:type="dxa"/>
-            <w:gridSpan w:val="2"/>
-          </w:tcPr>
-          <w:p>
-            <w:pPr>
-              <w:spacing w:before="40" w:after="20"/>
-              <w:rPr>
-                <w:rFonts w:ascii="Arial" w:hAnsi="Arial" w:cs="Arial"/>
-              </w:rPr>
-            </w:pPr>
-            <w:r>
-              <w:rPr>
-                <w:rFonts w:ascii="Arial" w:hAnsi="Arial" w:cs="Arial"/>
-              </w:rPr>
-              <w:sym w:font="Wingdings" w:char="F070"/>
-            </w:r>
-          </w:p>
-        </w:tc>
-        <w:tc>
-          <w:tcPr>
-            <w:tcW w:w="2807" w:type="dxa"/>
-            <w:gridSpan w:val="3"/>
-          </w:tcPr>
-          <w:p>
-            <w:pPr>
-              <w:spacing w:before="40" w:after="20"/>
-              <w:rPr>
-                <w:rFonts w:ascii="Arial" w:hAnsi="Arial" w:cs="Arial"/>
-              </w:rPr>
-            </w:pPr>
-            <w:r>
-              <w:rPr>
-                <w:rFonts w:ascii="Arial" w:hAnsi="Arial" w:cs="Arial"/>
-              </w:rPr>
-              <w:t>Punctuality</w:t>
-            </w:r>
-          </w:p>
-        </w:tc>
-        <w:tc>
-          <w:tcPr>
-            <w:tcW w:w="1199" w:type="dxa"/>
-          </w:tcPr>
-          <w:p>
-            <w:pPr>
-              <w:spacing w:before="40" w:after="20"/>
-              <w:rPr>
-                <w:rFonts w:ascii="Arial" w:hAnsi="Arial" w:cs="Arial"/>
-              </w:rPr>
-            </w:pPr>
-            <w:r>
-              <w:rPr>
-                <w:rFonts w:ascii="Arial" w:hAnsi="Arial" w:cs="Arial"/>
-              </w:rPr>
-              <w:sym w:font="Wingdings" w:char="F070"/>
-            </w:r>
-          </w:p>
-        </w:tc>
-      </w:tr>
-      <w:tr>
-        <w:trPr>
-          <w:cantSplit/>
-        </w:trPr>
-        <w:tc>
-          <w:tcPr>
-            <w:tcW w:w="3641" w:type="dxa"/>
-            <w:gridSpan w:val="3"/>
-            <w:tcBorders>
-              <w:left w:val="nil"/>
-              <w:right w:val="nil"/>
-            </w:tcBorders>
-          </w:tcPr>
-          <w:p>
-            <w:pPr>
-              <w:spacing w:before="80" w:after="40"/>
-              <w:rPr>
-                <w:rFonts w:ascii="Arial" w:hAnsi="Arial" w:cs="Arial"/>
-                <w:b/>
-                <w:bCs/>
-                <w:sz w:val="22"/>
-              </w:rPr>
-            </w:pPr>
-            <w:r>
-              <w:rPr>
-                <w:rFonts w:ascii="Arial" w:hAnsi="Arial" w:cs="Arial"/>
-                <w:b/>
-                <w:bCs/>
-                <w:sz w:val="22"/>
-              </w:rPr>
-              <w:t>Presentation</w:t>
-            </w:r>
-          </w:p>
-        </w:tc>
-        <w:tc>
-          <w:tcPr>
-            <w:tcW w:w="4057" w:type="dxa"/>
-            <w:gridSpan w:val="5"/>
-            <w:tcBorders>
-              <w:left w:val="nil"/>
-              <w:right w:val="nil"/>
-            </w:tcBorders>
-          </w:tcPr>
-          <w:p>
-            <w:pPr>
-              <w:spacing w:before="80" w:after="40"/>
-              <w:rPr>
-                <w:rFonts w:ascii="Arial" w:hAnsi="Arial" w:cs="Arial"/>
-                <w:b/>
-                <w:bCs/>
-                <w:sz w:val="22"/>
-              </w:rPr>
-            </w:pPr>
-          </w:p>
-        </w:tc>
-        <w:tc>
-          <w:tcPr>
-            <w:tcW w:w="1199" w:type="dxa"/>
-            <w:tcBorders>
-              <w:left w:val="nil"/>
-              <w:bottom w:val="nil"/>
-              <w:right w:val="nil"/>
-            </w:tcBorders>
-          </w:tcPr>
-          <w:p>
-            <w:pPr>
-              <w:spacing w:before="80" w:after="40"/>
-              <w:rPr>
-                <w:rFonts w:ascii="Arial" w:hAnsi="Arial" w:cs="Arial"/>
-                <w:b/>
-                <w:bCs/>
-                <w:sz w:val="22"/>
-              </w:rPr>
-            </w:pPr>
-          </w:p>
-        </w:tc>
-      </w:tr>
-      <w:tr>
-        <w:tc>
-          <w:tcPr>
-            <w:tcW w:w="3641" w:type="dxa"/>
-            <w:gridSpan w:val="3"/>
-          </w:tcPr>
-          <w:p>
-            <w:pPr>
-              <w:spacing w:before="40" w:after="20"/>
-              <w:rPr>
-                <w:rFonts w:ascii="Arial" w:hAnsi="Arial" w:cs="Arial"/>
-              </w:rPr>
-            </w:pPr>
-            <w:r>
-              <w:rPr>
-                <w:rFonts w:ascii="Arial" w:hAnsi="Arial" w:cs="Arial"/>
-              </w:rPr>
-              <w:t>Quality of Preparation</w:t>
-            </w:r>
-            <w:r>
-              <w:rPr>
-                <w:rFonts w:ascii="Arial" w:hAnsi="Arial" w:cs="Arial"/>
-              </w:rPr>
-              <w:t xml:space="preserve"> </w:t>
-            </w:r>
-            <w:proofErr w:type="spellStart"/>
-            <w:r>
-              <w:rPr>
-                <w:rFonts w:ascii="Arial" w:hAnsi="Arial" w:cs="Arial"/>
-              </w:rPr>
-              <w:t>inc.</w:t>
-            </w:r>
-            <w:proofErr w:type="spellEnd"/>
-            <w:r>
-              <w:rPr>
-                <w:rFonts w:ascii="Arial" w:hAnsi="Arial" w:cs="Arial"/>
-              </w:rPr>
-              <w:t xml:space="preserve"> script, </w:t>
-            </w:r>
-            <w:r>
-              <w:rPr>
-                <w:rFonts w:ascii="Arial" w:hAnsi="Arial" w:cs="Arial"/>
-              </w:rPr>
-              <w:t>tasks</w:t>
-            </w:r>
-            <w:r>
-              <w:rPr>
-                <w:rFonts w:ascii="Arial" w:hAnsi="Arial" w:cs="Arial"/>
-              </w:rPr>
-              <w:t xml:space="preserve"> &amp; exit survey</w:t>
+              <w:t>Is the testing strategy used fit for purpose?</w:t>
             </w:r>
           </w:p>
         </w:tc>
@@ -1335,7 +975,7 @@
               <w:rPr>
                 <w:rFonts w:ascii="Arial" w:hAnsi="Arial" w:cs="Arial"/>
               </w:rPr>
-              <w:t>Time management</w:t>
+              <w:t>How convincing is the recording and interpretation of the feedback provided?</w:t>
             </w:r>
           </w:p>
         </w:tc>
@@ -1532,7 +1172,7 @@
               <w:rPr>
                 <w:rFonts w:ascii="Arial" w:hAnsi="Arial" w:cs="Arial"/>
               </w:rPr>
-              <w:t>Delivery &amp; management</w:t>
+              <w:t>Does the new version of the page convincingly incorporate the feedback collected?</w:t>
             </w:r>
           </w:p>
         </w:tc>
@@ -1567,218 +1207,6 @@
                 <w:rFonts w:ascii="Arial" w:hAnsi="Arial" w:cs="Arial"/>
               </w:rPr>
             </w:pPr>
-          </w:p>
-        </w:tc>
-      </w:tr>
-      <w:tr>
-        <w:tc>
-          <w:tcPr>
-            <w:tcW w:w="8897" w:type="dxa"/>
-            <w:gridSpan w:val="9"/>
-            <w:tcBorders>
-              <w:bottom w:val="single" w:sz="4" w:space="0" w:color="auto"/>
-            </w:tcBorders>
-          </w:tcPr>
-          <w:p>
-            <w:pPr>
-              <w:spacing w:before="40" w:after="20"/>
-              <w:jc w:val="center"/>
-              <w:rPr>
-                <w:rFonts w:ascii="MS Gothic" w:eastAsia="MS Gothic" w:hAnsi="MS Gothic"/>
-                <w:color w:val="000000"/>
-                <w:sz w:val="22"/>
-              </w:rPr>
-            </w:pPr>
-            <w:r>
-              <w:rPr>
-                <w:rFonts w:ascii="Minion Pro SmBd Ital" w:eastAsia="MS Gothic" w:hAnsi="Minion Pro SmBd Ital" w:cs="Minion Pro SmBd Ital"/>
-                <w:b/>
-              </w:rPr>
-              <w:t>☐</w:t>
-            </w:r>
-            <w:r>
-              <w:rPr>
-                <w:rFonts w:eastAsia="MS Gothic" w:cs="Arial"/>
-                <w:b/>
-                <w:color w:val="7F7F7F" w:themeColor="text1" w:themeTint="80"/>
-              </w:rPr>
-              <w:t xml:space="preserve"> </w:t>
-            </w:r>
-            <w:r>
-              <w:rPr>
-                <w:rFonts w:eastAsia="MS Gothic" w:cs="Arial"/>
-                <w:color w:val="7F7F7F" w:themeColor="text1" w:themeTint="80"/>
-              </w:rPr>
-              <w:t xml:space="preserve">0%-19% </w:t>
-            </w:r>
-            <w:r>
-              <w:rPr>
-                <w:rFonts w:ascii="Minion Pro SmBd Ital" w:eastAsia="MS Gothic" w:hAnsi="Minion Pro SmBd Ital" w:cs="Minion Pro SmBd Ital"/>
-                <w:b/>
-              </w:rPr>
-              <w:t>☐</w:t>
-            </w:r>
-            <w:r>
-              <w:rPr>
-                <w:rFonts w:eastAsia="MS Gothic" w:cs="Arial"/>
-                <w:color w:val="7F7F7F" w:themeColor="text1" w:themeTint="80"/>
-              </w:rPr>
-              <w:t xml:space="preserve"> 20%-34% </w:t>
-            </w:r>
-            <w:r>
-              <w:rPr>
-                <w:rFonts w:ascii="Minion Pro SmBd Ital" w:eastAsia="MS Gothic" w:hAnsi="Minion Pro SmBd Ital" w:cs="Minion Pro SmBd Ital"/>
-                <w:b/>
-              </w:rPr>
-              <w:t>☐</w:t>
-            </w:r>
-            <w:r>
-              <w:rPr>
-                <w:rFonts w:eastAsia="MS Gothic" w:cs="Arial"/>
-                <w:color w:val="7F7F7F" w:themeColor="text1" w:themeTint="80"/>
-              </w:rPr>
-              <w:t xml:space="preserve"> 35%-39% </w:t>
-            </w:r>
-            <w:r>
-              <w:rPr>
-                <w:rFonts w:ascii="Minion Pro SmBd Ital" w:eastAsia="MS Gothic" w:hAnsi="Minion Pro SmBd Ital" w:cs="Minion Pro SmBd Ital"/>
-                <w:b/>
-              </w:rPr>
-              <w:t>☐</w:t>
-            </w:r>
-            <w:r>
-              <w:rPr>
-                <w:rFonts w:eastAsia="MS Gothic" w:cs="Arial"/>
-                <w:color w:val="7F7F7F" w:themeColor="text1" w:themeTint="80"/>
-              </w:rPr>
-              <w:t xml:space="preserve"> 40%-49% </w:t>
-            </w:r>
-            <w:r>
-              <w:rPr>
-                <w:rFonts w:ascii="Minion Pro SmBd Ital" w:eastAsia="MS Gothic" w:hAnsi="Minion Pro SmBd Ital" w:cs="Minion Pro SmBd Ital"/>
-                <w:b/>
-              </w:rPr>
-              <w:t>☐</w:t>
-            </w:r>
-            <w:r>
-              <w:rPr>
-                <w:rFonts w:eastAsia="MS Gothic" w:cs="Arial"/>
-                <w:color w:val="7F7F7F" w:themeColor="text1" w:themeTint="80"/>
-              </w:rPr>
-              <w:t xml:space="preserve"> 50%-59% </w:t>
-            </w:r>
-            <w:r>
-              <w:rPr>
-                <w:rFonts w:ascii="Minion Pro SmBd Ital" w:eastAsia="MS Gothic" w:hAnsi="Minion Pro SmBd Ital" w:cs="Minion Pro SmBd Ital"/>
-                <w:b/>
-              </w:rPr>
-              <w:t>☐</w:t>
-            </w:r>
-            <w:r>
-              <w:rPr>
-                <w:rFonts w:eastAsia="MS Gothic" w:cs="Arial"/>
-                <w:color w:val="7F7F7F" w:themeColor="text1" w:themeTint="80"/>
-              </w:rPr>
-              <w:t xml:space="preserve"> 60%-69% </w:t>
-            </w:r>
-            <w:r>
-              <w:rPr>
-                <w:rFonts w:ascii="Minion Pro SmBd Ital" w:eastAsia="MS Gothic" w:hAnsi="Minion Pro SmBd Ital" w:cs="Minion Pro SmBd Ital"/>
-                <w:b/>
-              </w:rPr>
-              <w:t>☐</w:t>
-            </w:r>
-            <w:r>
-              <w:rPr>
-                <w:rFonts w:eastAsia="MS Gothic" w:cs="Arial"/>
-                <w:color w:val="7F7F7F" w:themeColor="text1" w:themeTint="80"/>
-              </w:rPr>
-              <w:t xml:space="preserve"> 70%-85% </w:t>
-            </w:r>
-            <w:r>
-              <w:rPr>
-                <w:rFonts w:ascii="Minion Pro SmBd Ital" w:eastAsia="MS Gothic" w:hAnsi="Minion Pro SmBd Ital" w:cs="Minion Pro SmBd Ital"/>
-                <w:b/>
-              </w:rPr>
-              <w:t>☐</w:t>
-            </w:r>
-            <w:r>
-              <w:rPr>
-                <w:rFonts w:eastAsia="MS Gothic" w:cs="Arial"/>
-                <w:color w:val="7F7F7F" w:themeColor="text1" w:themeTint="80"/>
-              </w:rPr>
-              <w:t xml:space="preserve"> 86%-100%</w:t>
-            </w:r>
-          </w:p>
-        </w:tc>
-      </w:tr>
-      <w:tr>
-        <w:tc>
-          <w:tcPr>
-            <w:tcW w:w="3641" w:type="dxa"/>
-            <w:gridSpan w:val="3"/>
-          </w:tcPr>
-          <w:p>
-            <w:pPr>
-              <w:spacing w:before="40" w:after="20"/>
-              <w:rPr>
-                <w:rFonts w:ascii="Arial" w:hAnsi="Arial" w:cs="Arial"/>
-              </w:rPr>
-            </w:pPr>
-            <w:r>
-              <w:rPr>
-                <w:rFonts w:ascii="Arial" w:hAnsi="Arial" w:cs="Arial"/>
-              </w:rPr>
-              <w:t xml:space="preserve">Overall </w:t>
-            </w:r>
-            <w:r>
-              <w:rPr>
-                <w:rFonts w:ascii="Arial" w:hAnsi="Arial" w:cs="Arial"/>
-              </w:rPr>
-              <w:t>Professionalism</w:t>
-            </w:r>
-          </w:p>
-        </w:tc>
-        <w:tc>
-          <w:tcPr>
-            <w:tcW w:w="5256" w:type="dxa"/>
-            <w:gridSpan w:val="6"/>
-            <w:tcBorders>
-              <w:bottom w:val="single" w:sz="4" w:space="0" w:color="auto"/>
-            </w:tcBorders>
-          </w:tcPr>
-          <w:p>
-            <w:pPr>
-              <w:spacing w:before="40" w:after="20"/>
-              <w:rPr>
-                <w:rFonts w:ascii="Arial" w:hAnsi="Arial" w:cs="Arial"/>
-              </w:rPr>
-            </w:pPr>
-          </w:p>
-          <w:p>
-            <w:pPr>
-              <w:spacing w:before="40" w:after="20"/>
-              <w:rPr>
-                <w:rFonts w:ascii="Arial" w:hAnsi="Arial" w:cs="Arial"/>
-              </w:rPr>
-            </w:pPr>
-          </w:p>
-          <w:p>
-            <w:pPr>
-              <w:tabs>
-                <w:tab w:val="left" w:pos="3784"/>
-              </w:tabs>
-              <w:spacing w:before="40" w:after="20"/>
-              <w:rPr>
-                <w:rFonts w:ascii="Arial" w:hAnsi="Arial" w:cs="Arial"/>
-              </w:rPr>
-            </w:pPr>
-            <w:r>
-              <w:rPr>
-                <w:rFonts w:ascii="Arial" w:hAnsi="Arial" w:cs="Arial"/>
-              </w:rPr>
-              <w:tab/>
-            </w:r>
           </w:p>
         </w:tc>
       </w:tr>
@@ -2218,7 +1646,7 @@
 </file>
 
 <file path=word/endnotes.xml><?xml version="1.0" encoding="utf-8"?>
-<w:endnotes xmlns:wpc="http://schemas.microsoft.com/office/word/2010/wordprocessingCanvas" xmlns:cx="http://schemas.microsoft.com/office/drawing/2014/chartex" xmlns:cx1="http://schemas.microsoft.com/office/drawing/2015/9/8/chartex" xmlns:cx2="http://schemas.microsoft.com/office/drawing/2015/10/21/chartex" xmlns:cx3="http://schemas.microsoft.com/office/drawing/2016/5/9/chartex" xmlns:cx4="http://schemas.microsoft.com/office/drawing/2016/5/10/chartex" xmlns:cx5="http://schemas.microsoft.com/office/drawing/2016/5/11/chartex" xmlns:cx6="http://schemas.microsoft.com/office/drawing/2016/5/12/chartex" xmlns:cx7="http://schemas.microsoft.com/office/drawing/2016/5/13/chartex" xmlns:cx8="http://schemas.microsoft.com/office/drawing/2016/5/14/chartex" xmlns:mc="http://schemas.openxmlformats.org/markup-compatibility/2006" xmlns:aink="http://schemas.microsoft.com/office/drawing/2016/ink" xmlns:am3d="http://schemas.microsoft.com/office/drawing/2017/model3d" xmlns:o="urn:schemas-microsoft-com:office:office" xmlns:r="http://schemas.openxmlformats.org/officeDocument/2006/relationships" xmlns:m="http://schemas.openxmlformats.org/officeDocument/2006/math" xmlns:v="urn:schemas-microsoft-com:vml" xmlns:wp14="http://schemas.microsoft.com/office/word/2010/wordprocessingDrawing" xmlns:wp="http://schemas.openxmlformats.org/drawingml/2006/wordprocessingDrawing" xmlns:w10="urn:schemas-microsoft-com:office:word" xmlns:w="http://schemas.openxmlformats.org/wordprocessingml/2006/main" xmlns:w14="http://schemas.microsoft.com/office/word/2010/wordml" xmlns:w15="http://schemas.microsoft.com/office/word/2012/wordml" xmlns:w16cid="http://schemas.microsoft.com/office/word/2016/wordml/cid" xmlns:w16se="http://schemas.microsoft.com/office/word/2015/wordml/symex" xmlns:wpg="http://schemas.microsoft.com/office/word/2010/wordprocessingGroup" xmlns:wpi="http://schemas.microsoft.com/office/word/2010/wordprocessingInk" xmlns:wne="http://schemas.microsoft.com/office/word/2006/wordml" xmlns:wps="http://schemas.microsoft.com/office/word/2010/wordprocessingShape" mc:Ignorable="w14 w15 w16se w16cid wp14">
+<w:endnotes xmlns:wpc="http://schemas.microsoft.com/office/word/2010/wordprocessingCanvas" xmlns:cx="http://schemas.microsoft.com/office/drawing/2014/chartex" xmlns:cx1="http://schemas.microsoft.com/office/drawing/2015/9/8/chartex" xmlns:cx2="http://schemas.microsoft.com/office/drawing/2015/10/21/chartex" xmlns:cx3="http://schemas.microsoft.com/office/drawing/2016/5/9/chartex" xmlns:cx4="http://schemas.microsoft.com/office/drawing/2016/5/10/chartex" xmlns:cx5="http://schemas.microsoft.com/office/drawing/2016/5/11/chartex" xmlns:cx6="http://schemas.microsoft.com/office/drawing/2016/5/12/chartex" xmlns:cx7="http://schemas.microsoft.com/office/drawing/2016/5/13/chartex" xmlns:cx8="http://schemas.microsoft.com/office/drawing/2016/5/14/chartex" xmlns:mc="http://schemas.openxmlformats.org/markup-compatibility/2006" xmlns:aink="http://schemas.microsoft.com/office/drawing/2016/ink" xmlns:am3d="http://schemas.microsoft.com/office/drawing/2017/model3d" xmlns:o="urn:schemas-microsoft-com:office:office" xmlns:r="http://schemas.openxmlformats.org/officeDocument/2006/relationships" xmlns:m="http://schemas.openxmlformats.org/officeDocument/2006/math" xmlns:v="urn:schemas-microsoft-com:vml" xmlns:wp14="http://schemas.microsoft.com/office/word/2010/wordprocessingDrawing" xmlns:wp="http://schemas.openxmlformats.org/drawingml/2006/wordprocessingDrawing" xmlns:w10="urn:schemas-microsoft-com:office:word" xmlns:w="http://schemas.openxmlformats.org/wordprocessingml/2006/main" xmlns:w14="http://schemas.microsoft.com/office/word/2010/wordml" xmlns:w15="http://schemas.microsoft.com/office/word/2012/wordml" xmlns:w16cex="http://schemas.microsoft.com/office/word/2018/wordml/cex" xmlns:w16cid="http://schemas.microsoft.com/office/word/2016/wordml/cid" xmlns:w16="http://schemas.microsoft.com/office/word/2018/wordml" xmlns:w16se="http://schemas.microsoft.com/office/word/2015/wordml/symex" xmlns:wpg="http://schemas.microsoft.com/office/word/2010/wordprocessingGroup" xmlns:wpi="http://schemas.microsoft.com/office/word/2010/wordprocessingInk" xmlns:wne="http://schemas.microsoft.com/office/word/2006/wordml" xmlns:wps="http://schemas.microsoft.com/office/word/2010/wordprocessingShape" mc:Ignorable="w14 w15 w16se w16cid w16 w16cex wp14">
   <w:endnote w:type="separator" w:id="-1">
     <w:p>
       <w:r>
@@ -2237,7 +1665,7 @@
 </file>
 
 <file path=word/footer1.xml><?xml version="1.0" encoding="utf-8"?>
-<w:ftr xmlns:wpc="http://schemas.microsoft.com/office/word/2010/wordprocessingCanvas" xmlns:cx="http://schemas.microsoft.com/office/drawing/2014/chartex" xmlns:cx1="http://schemas.microsoft.com/office/drawing/2015/9/8/chartex" xmlns:cx2="http://schemas.microsoft.com/office/drawing/2015/10/21/chartex" xmlns:cx3="http://schemas.microsoft.com/office/drawing/2016/5/9/chartex" xmlns:cx4="http://schemas.microsoft.com/office/drawing/2016/5/10/chartex" xmlns:cx5="http://schemas.microsoft.com/office/drawing/2016/5/11/chartex" xmlns:cx6="http://schemas.microsoft.com/office/drawing/2016/5/12/chartex" xmlns:cx7="http://schemas.microsoft.com/office/drawing/2016/5/13/chartex" xmlns:cx8="http://schemas.microsoft.com/office/drawing/2016/5/14/chartex" xmlns:mc="http://schemas.openxmlformats.org/markup-compatibility/2006" xmlns:aink="http://schemas.microsoft.com/office/drawing/2016/ink" xmlns:am3d="http://schemas.microsoft.com/office/drawing/2017/model3d" xmlns:o="urn:schemas-microsoft-com:office:office" xmlns:r="http://schemas.openxmlformats.org/officeDocument/2006/relationships" xmlns:m="http://schemas.openxmlformats.org/officeDocument/2006/math" xmlns:v="urn:schemas-microsoft-com:vml" xmlns:wp14="http://schemas.microsoft.com/office/word/2010/wordprocessingDrawing" xmlns:wp="http://schemas.openxmlformats.org/drawingml/2006/wordprocessingDrawing" xmlns:w10="urn:schemas-microsoft-com:office:word" xmlns:w="http://schemas.openxmlformats.org/wordprocessingml/2006/main" xmlns:w14="http://schemas.microsoft.com/office/word/2010/wordml" xmlns:w15="http://schemas.microsoft.com/office/word/2012/wordml" xmlns:w16cid="http://schemas.microsoft.com/office/word/2016/wordml/cid" xmlns:w16se="http://schemas.microsoft.com/office/word/2015/wordml/symex" xmlns:wpg="http://schemas.microsoft.com/office/word/2010/wordprocessingGroup" xmlns:wpi="http://schemas.microsoft.com/office/word/2010/wordprocessingInk" xmlns:wne="http://schemas.microsoft.com/office/word/2006/wordml" xmlns:wps="http://schemas.microsoft.com/office/word/2010/wordprocessingShape" mc:Ignorable="w14 w15 w16se w16cid wp14">
+<w:ftr xmlns:wpc="http://schemas.microsoft.com/office/word/2010/wordprocessingCanvas" xmlns:cx="http://schemas.microsoft.com/office/drawing/2014/chartex" xmlns:cx1="http://schemas.microsoft.com/office/drawing/2015/9/8/chartex" xmlns:cx2="http://schemas.microsoft.com/office/drawing/2015/10/21/chartex" xmlns:cx3="http://schemas.microsoft.com/office/drawing/2016/5/9/chartex" xmlns:cx4="http://schemas.microsoft.com/office/drawing/2016/5/10/chartex" xmlns:cx5="http://schemas.microsoft.com/office/drawing/2016/5/11/chartex" xmlns:cx6="http://schemas.microsoft.com/office/drawing/2016/5/12/chartex" xmlns:cx7="http://schemas.microsoft.com/office/drawing/2016/5/13/chartex" xmlns:cx8="http://schemas.microsoft.com/office/drawing/2016/5/14/chartex" xmlns:mc="http://schemas.openxmlformats.org/markup-compatibility/2006" xmlns:aink="http://schemas.microsoft.com/office/drawing/2016/ink" xmlns:am3d="http://schemas.microsoft.com/office/drawing/2017/model3d" xmlns:o="urn:schemas-microsoft-com:office:office" xmlns:r="http://schemas.openxmlformats.org/officeDocument/2006/relationships" xmlns:m="http://schemas.openxmlformats.org/officeDocument/2006/math" xmlns:v="urn:schemas-microsoft-com:vml" xmlns:wp14="http://schemas.microsoft.com/office/word/2010/wordprocessingDrawing" xmlns:wp="http://schemas.openxmlformats.org/drawingml/2006/wordprocessingDrawing" xmlns:w10="urn:schemas-microsoft-com:office:word" xmlns:w="http://schemas.openxmlformats.org/wordprocessingml/2006/main" xmlns:w14="http://schemas.microsoft.com/office/word/2010/wordml" xmlns:w15="http://schemas.microsoft.com/office/word/2012/wordml" xmlns:w16cex="http://schemas.microsoft.com/office/word/2018/wordml/cex" xmlns:w16cid="http://schemas.microsoft.com/office/word/2016/wordml/cid" xmlns:w16="http://schemas.microsoft.com/office/word/2018/wordml" xmlns:w16se="http://schemas.microsoft.com/office/word/2015/wordml/symex" xmlns:wpg="http://schemas.microsoft.com/office/word/2010/wordprocessingGroup" xmlns:wpi="http://schemas.microsoft.com/office/word/2010/wordprocessingInk" xmlns:wne="http://schemas.microsoft.com/office/word/2006/wordml" xmlns:wps="http://schemas.microsoft.com/office/word/2010/wordprocessingShape" mc:Ignorable="w14 w15 w16se w16cid w16 w16cex wp14">
   <w:p>
     <w:pPr>
       <w:pStyle w:val="Footer"/>
@@ -2275,7 +1703,7 @@
 </file>
 
 <file path=word/footer2.xml><?xml version="1.0" encoding="utf-8"?>
-<w:ftr xmlns:wpc="http://schemas.microsoft.com/office/word/2010/wordprocessingCanvas" xmlns:cx="http://schemas.microsoft.com/office/drawing/2014/chartex" xmlns:cx1="http://schemas.microsoft.com/office/drawing/2015/9/8/chartex" xmlns:cx2="http://schemas.microsoft.com/office/drawing/2015/10/21/chartex" xmlns:cx3="http://schemas.microsoft.com/office/drawing/2016/5/9/chartex" xmlns:cx4="http://schemas.microsoft.com/office/drawing/2016/5/10/chartex" xmlns:cx5="http://schemas.microsoft.com/office/drawing/2016/5/11/chartex" xmlns:cx6="http://schemas.microsoft.com/office/drawing/2016/5/12/chartex" xmlns:cx7="http://schemas.microsoft.com/office/drawing/2016/5/13/chartex" xmlns:cx8="http://schemas.microsoft.com/office/drawing/2016/5/14/chartex" xmlns:mc="http://schemas.openxmlformats.org/markup-compatibility/2006" xmlns:aink="http://schemas.microsoft.com/office/drawing/2016/ink" xmlns:am3d="http://schemas.microsoft.com/office/drawing/2017/model3d" xmlns:o="urn:schemas-microsoft-com:office:office" xmlns:r="http://schemas.openxmlformats.org/officeDocument/2006/relationships" xmlns:m="http://schemas.openxmlformats.org/officeDocument/2006/math" xmlns:v="urn:schemas-microsoft-com:vml" xmlns:wp14="http://schemas.microsoft.com/office/word/2010/wordprocessingDrawing" xmlns:wp="http://schemas.openxmlformats.org/drawingml/2006/wordprocessingDrawing" xmlns:w10="urn:schemas-microsoft-com:office:word" xmlns:w="http://schemas.openxmlformats.org/wordprocessingml/2006/main" xmlns:w14="http://schemas.microsoft.com/office/word/2010/wordml" xmlns:w15="http://schemas.microsoft.com/office/word/2012/wordml" xmlns:w16cid="http://schemas.microsoft.com/office/word/2016/wordml/cid" xmlns:w16se="http://schemas.microsoft.com/office/word/2015/wordml/symex" xmlns:wpg="http://schemas.microsoft.com/office/word/2010/wordprocessingGroup" xmlns:wpi="http://schemas.microsoft.com/office/word/2010/wordprocessingInk" xmlns:wne="http://schemas.microsoft.com/office/word/2006/wordml" xmlns:wps="http://schemas.microsoft.com/office/word/2010/wordprocessingShape" mc:Ignorable="w14 w15 w16se w16cid wp14">
+<w:ftr xmlns:wpc="http://schemas.microsoft.com/office/word/2010/wordprocessingCanvas" xmlns:cx="http://schemas.microsoft.com/office/drawing/2014/chartex" xmlns:cx1="http://schemas.microsoft.com/office/drawing/2015/9/8/chartex" xmlns:cx2="http://schemas.microsoft.com/office/drawing/2015/10/21/chartex" xmlns:cx3="http://schemas.microsoft.com/office/drawing/2016/5/9/chartex" xmlns:cx4="http://schemas.microsoft.com/office/drawing/2016/5/10/chartex" xmlns:cx5="http://schemas.microsoft.com/office/drawing/2016/5/11/chartex" xmlns:cx6="http://schemas.microsoft.com/office/drawing/2016/5/12/chartex" xmlns:cx7="http://schemas.microsoft.com/office/drawing/2016/5/13/chartex" xmlns:cx8="http://schemas.microsoft.com/office/drawing/2016/5/14/chartex" xmlns:mc="http://schemas.openxmlformats.org/markup-compatibility/2006" xmlns:aink="http://schemas.microsoft.com/office/drawing/2016/ink" xmlns:am3d="http://schemas.microsoft.com/office/drawing/2017/model3d" xmlns:o="urn:schemas-microsoft-com:office:office" xmlns:r="http://schemas.openxmlformats.org/officeDocument/2006/relationships" xmlns:m="http://schemas.openxmlformats.org/officeDocument/2006/math" xmlns:v="urn:schemas-microsoft-com:vml" xmlns:wp14="http://schemas.microsoft.com/office/word/2010/wordprocessingDrawing" xmlns:wp="http://schemas.openxmlformats.org/drawingml/2006/wordprocessingDrawing" xmlns:w10="urn:schemas-microsoft-com:office:word" xmlns:w="http://schemas.openxmlformats.org/wordprocessingml/2006/main" xmlns:w14="http://schemas.microsoft.com/office/word/2010/wordml" xmlns:w15="http://schemas.microsoft.com/office/word/2012/wordml" xmlns:w16cex="http://schemas.microsoft.com/office/word/2018/wordml/cex" xmlns:w16cid="http://schemas.microsoft.com/office/word/2016/wordml/cid" xmlns:w16="http://schemas.microsoft.com/office/word/2018/wordml" xmlns:w16se="http://schemas.microsoft.com/office/word/2015/wordml/symex" xmlns:wpg="http://schemas.microsoft.com/office/word/2010/wordprocessingGroup" xmlns:wpi="http://schemas.microsoft.com/office/word/2010/wordprocessingInk" xmlns:wne="http://schemas.microsoft.com/office/word/2006/wordml" xmlns:wps="http://schemas.microsoft.com/office/word/2010/wordprocessingShape" mc:Ignorable="w14 w15 w16se w16cid w16 w16cex wp14">
   <w:p>
     <w:pPr>
       <w:pStyle w:val="Footer"/>
@@ -2286,7 +1714,7 @@
 </file>
 
 <file path=word/footnotes.xml><?xml version="1.0" encoding="utf-8"?>
-<w:footnotes xmlns:wpc="http://schemas.microsoft.com/office/word/2010/wordprocessingCanvas" xmlns:cx="http://schemas.microsoft.com/office/drawing/2014/chartex" xmlns:cx1="http://schemas.microsoft.com/office/drawing/2015/9/8/chartex" xmlns:cx2="http://schemas.microsoft.com/office/drawing/2015/10/21/chartex" xmlns:cx3="http://schemas.microsoft.com/office/drawing/2016/5/9/chartex" xmlns:cx4="http://schemas.microsoft.com/office/drawing/2016/5/10/chartex" xmlns:cx5="http://schemas.microsoft.com/office/drawing/2016/5/11/chartex" xmlns:cx6="http://schemas.microsoft.com/office/drawing/2016/5/12/chartex" xmlns:cx7="http://schemas.microsoft.com/office/drawing/2016/5/13/chartex" xmlns:cx8="http://schemas.microsoft.com/office/drawing/2016/5/14/chartex" xmlns:mc="http://schemas.openxmlformats.org/markup-compatibility/2006" xmlns:aink="http://schemas.microsoft.com/office/drawing/2016/ink" xmlns:am3d="http://schemas.microsoft.com/office/drawing/2017/model3d" xmlns:o="urn:schemas-microsoft-com:office:office" xmlns:r="http://schemas.openxmlformats.org/officeDocument/2006/relationships" xmlns:m="http://schemas.openxmlformats.org/officeDocument/2006/math" xmlns:v="urn:schemas-microsoft-com:vml" xmlns:wp14="http://schemas.microsoft.com/office/word/2010/wordprocessingDrawing" xmlns:wp="http://schemas.openxmlformats.org/drawingml/2006/wordprocessingDrawing" xmlns:w10="urn:schemas-microsoft-com:office:word" xmlns:w="http://schemas.openxmlformats.org/wordprocessingml/2006/main" xmlns:w14="http://schemas.microsoft.com/office/word/2010/wordml" xmlns:w15="http://schemas.microsoft.com/office/word/2012/wordml" xmlns:w16cid="http://schemas.microsoft.com/office/word/2016/wordml/cid" xmlns:w16se="http://schemas.microsoft.com/office/word/2015/wordml/symex" xmlns:wpg="http://schemas.microsoft.com/office/word/2010/wordprocessingGroup" xmlns:wpi="http://schemas.microsoft.com/office/word/2010/wordprocessingInk" xmlns:wne="http://schemas.microsoft.com/office/word/2006/wordml" xmlns:wps="http://schemas.microsoft.com/office/word/2010/wordprocessingShape" mc:Ignorable="w14 w15 w16se w16cid wp14">
+<w:footnotes xmlns:wpc="http://schemas.microsoft.com/office/word/2010/wordprocessingCanvas" xmlns:cx="http://schemas.microsoft.com/office/drawing/2014/chartex" xmlns:cx1="http://schemas.microsoft.com/office/drawing/2015/9/8/chartex" xmlns:cx2="http://schemas.microsoft.com/office/drawing/2015/10/21/chartex" xmlns:cx3="http://schemas.microsoft.com/office/drawing/2016/5/9/chartex" xmlns:cx4="http://schemas.microsoft.com/office/drawing/2016/5/10/chartex" xmlns:cx5="http://schemas.microsoft.com/office/drawing/2016/5/11/chartex" xmlns:cx6="http://schemas.microsoft.com/office/drawing/2016/5/12/chartex" xmlns:cx7="http://schemas.microsoft.com/office/drawing/2016/5/13/chartex" xmlns:cx8="http://schemas.microsoft.com/office/drawing/2016/5/14/chartex" xmlns:mc="http://schemas.openxmlformats.org/markup-compatibility/2006" xmlns:aink="http://schemas.microsoft.com/office/drawing/2016/ink" xmlns:am3d="http://schemas.microsoft.com/office/drawing/2017/model3d" xmlns:o="urn:schemas-microsoft-com:office:office" xmlns:r="http://schemas.openxmlformats.org/officeDocument/2006/relationships" xmlns:m="http://schemas.openxmlformats.org/officeDocument/2006/math" xmlns:v="urn:schemas-microsoft-com:vml" xmlns:wp14="http://schemas.microsoft.com/office/word/2010/wordprocessingDrawing" xmlns:wp="http://schemas.openxmlformats.org/drawingml/2006/wordprocessingDrawing" xmlns:w10="urn:schemas-microsoft-com:office:word" xmlns:w="http://schemas.openxmlformats.org/wordprocessingml/2006/main" xmlns:w14="http://schemas.microsoft.com/office/word/2010/wordml" xmlns:w15="http://schemas.microsoft.com/office/word/2012/wordml" xmlns:w16cex="http://schemas.microsoft.com/office/word/2018/wordml/cex" xmlns:w16cid="http://schemas.microsoft.com/office/word/2016/wordml/cid" xmlns:w16="http://schemas.microsoft.com/office/word/2018/wordml" xmlns:w16se="http://schemas.microsoft.com/office/word/2015/wordml/symex" xmlns:wpg="http://schemas.microsoft.com/office/word/2010/wordprocessingGroup" xmlns:wpi="http://schemas.microsoft.com/office/word/2010/wordprocessingInk" xmlns:wne="http://schemas.microsoft.com/office/word/2006/wordml" xmlns:wps="http://schemas.microsoft.com/office/word/2010/wordprocessingShape" mc:Ignorable="w14 w15 w16se w16cid w16 w16cex wp14">
   <w:footnote w:type="separator" w:id="-1">
     <w:p>
       <w:r>
@@ -2305,7 +1733,7 @@
 </file>
 
 <file path=word/header1.xml><?xml version="1.0" encoding="utf-8"?>
-<w:hdr xmlns:wpc="http://schemas.microsoft.com/office/word/2010/wordprocessingCanvas" xmlns:cx="http://schemas.microsoft.com/office/drawing/2014/chartex" xmlns:cx1="http://schemas.microsoft.com/office/drawing/2015/9/8/chartex" xmlns:cx2="http://schemas.microsoft.com/office/drawing/2015/10/21/chartex" xmlns:cx3="http://schemas.microsoft.com/office/drawing/2016/5/9/chartex" xmlns:cx4="http://schemas.microsoft.com/office/drawing/2016/5/10/chartex" xmlns:cx5="http://schemas.microsoft.com/office/drawing/2016/5/11/chartex" xmlns:cx6="http://schemas.microsoft.com/office/drawing/2016/5/12/chartex" xmlns:cx7="http://schemas.microsoft.com/office/drawing/2016/5/13/chartex" xmlns:cx8="http://schemas.microsoft.com/office/drawing/2016/5/14/chartex" xmlns:mc="http://schemas.openxmlformats.org/markup-compatibility/2006" xmlns:aink="http://schemas.microsoft.com/office/drawing/2016/ink" xmlns:am3d="http://schemas.microsoft.com/office/drawing/2017/model3d" xmlns:o="urn:schemas-microsoft-com:office:office" xmlns:r="http://schemas.openxmlformats.org/officeDocument/2006/relationships" xmlns:m="http://schemas.openxmlformats.org/officeDocument/2006/math" xmlns:v="urn:schemas-microsoft-com:vml" xmlns:wp14="http://schemas.microsoft.com/office/word/2010/wordprocessingDrawing" xmlns:wp="http://schemas.openxmlformats.org/drawingml/2006/wordprocessingDrawing" xmlns:w10="urn:schemas-microsoft-com:office:word" xmlns:w="http://schemas.openxmlformats.org/wordprocessingml/2006/main" xmlns:w14="http://schemas.microsoft.com/office/word/2010/wordml" xmlns:w15="http://schemas.microsoft.com/office/word/2012/wordml" xmlns:w16cid="http://schemas.microsoft.com/office/word/2016/wordml/cid" xmlns:w16se="http://schemas.microsoft.com/office/word/2015/wordml/symex" xmlns:wpg="http://schemas.microsoft.com/office/word/2010/wordprocessingGroup" xmlns:wpi="http://schemas.microsoft.com/office/word/2010/wordprocessingInk" xmlns:wne="http://schemas.microsoft.com/office/word/2006/wordml" xmlns:wps="http://schemas.microsoft.com/office/word/2010/wordprocessingShape" mc:Ignorable="w14 w15 w16se w16cid wp14">
+<w:hdr xmlns:wpc="http://schemas.microsoft.com/office/word/2010/wordprocessingCanvas" xmlns:cx="http://schemas.microsoft.com/office/drawing/2014/chartex" xmlns:cx1="http://schemas.microsoft.com/office/drawing/2015/9/8/chartex" xmlns:cx2="http://schemas.microsoft.com/office/drawing/2015/10/21/chartex" xmlns:cx3="http://schemas.microsoft.com/office/drawing/2016/5/9/chartex" xmlns:cx4="http://schemas.microsoft.com/office/drawing/2016/5/10/chartex" xmlns:cx5="http://schemas.microsoft.com/office/drawing/2016/5/11/chartex" xmlns:cx6="http://schemas.microsoft.com/office/drawing/2016/5/12/chartex" xmlns:cx7="http://schemas.microsoft.com/office/drawing/2016/5/13/chartex" xmlns:cx8="http://schemas.microsoft.com/office/drawing/2016/5/14/chartex" xmlns:mc="http://schemas.openxmlformats.org/markup-compatibility/2006" xmlns:aink="http://schemas.microsoft.com/office/drawing/2016/ink" xmlns:am3d="http://schemas.microsoft.com/office/drawing/2017/model3d" xmlns:o="urn:schemas-microsoft-com:office:office" xmlns:r="http://schemas.openxmlformats.org/officeDocument/2006/relationships" xmlns:m="http://schemas.openxmlformats.org/officeDocument/2006/math" xmlns:v="urn:schemas-microsoft-com:vml" xmlns:wp14="http://schemas.microsoft.com/office/word/2010/wordprocessingDrawing" xmlns:wp="http://schemas.openxmlformats.org/drawingml/2006/wordprocessingDrawing" xmlns:w10="urn:schemas-microsoft-com:office:word" xmlns:w="http://schemas.openxmlformats.org/wordprocessingml/2006/main" xmlns:w14="http://schemas.microsoft.com/office/word/2010/wordml" xmlns:w15="http://schemas.microsoft.com/office/word/2012/wordml" xmlns:w16cex="http://schemas.microsoft.com/office/word/2018/wordml/cex" xmlns:w16cid="http://schemas.microsoft.com/office/word/2016/wordml/cid" xmlns:w16="http://schemas.microsoft.com/office/word/2018/wordml" xmlns:w16se="http://schemas.microsoft.com/office/word/2015/wordml/symex" xmlns:wpg="http://schemas.microsoft.com/office/word/2010/wordprocessingGroup" xmlns:wpi="http://schemas.microsoft.com/office/word/2010/wordprocessingInk" xmlns:wne="http://schemas.microsoft.com/office/word/2006/wordml" xmlns:wps="http://schemas.microsoft.com/office/word/2010/wordprocessingShape" mc:Ignorable="w14 w15 w16se w16cid w16 w16cex wp14">
   <w:p>
     <w:pPr>
       <w:pStyle w:val="Header"/>
@@ -2320,7 +1748,7 @@
 </file>
 
 <file path=word/numbering.xml><?xml version="1.0" encoding="utf-8"?>
-<w:numbering xmlns:wpc="http://schemas.microsoft.com/office/word/2010/wordprocessingCanvas" xmlns:cx="http://schemas.microsoft.com/office/drawing/2014/chartex" xmlns:cx1="http://schemas.microsoft.com/office/drawing/2015/9/8/chartex" xmlns:cx2="http://schemas.microsoft.com/office/drawing/2015/10/21/chartex" xmlns:cx3="http://schemas.microsoft.com/office/drawing/2016/5/9/chartex" xmlns:cx4="http://schemas.microsoft.com/office/drawing/2016/5/10/chartex" xmlns:cx5="http://schemas.microsoft.com/office/drawing/2016/5/11/chartex" xmlns:cx6="http://schemas.microsoft.com/office/drawing/2016/5/12/chartex" xmlns:cx7="http://schemas.microsoft.com/office/drawing/2016/5/13/chartex" xmlns:cx8="http://schemas.microsoft.com/office/drawing/2016/5/14/chartex" xmlns:mc="http://schemas.openxmlformats.org/markup-compatibility/2006" xmlns:aink="http://schemas.microsoft.com/office/drawing/2016/ink" xmlns:am3d="http://schemas.microsoft.com/office/drawing/2017/model3d" xmlns:o="urn:schemas-microsoft-com:office:office" xmlns:r="http://schemas.openxmlformats.org/officeDocument/2006/relationships" xmlns:m="http://schemas.openxmlformats.org/officeDocument/2006/math" xmlns:v="urn:schemas-microsoft-com:vml" xmlns:wp14="http://schemas.microsoft.com/office/word/2010/wordprocessingDrawing" xmlns:wp="http://schemas.openxmlformats.org/drawingml/2006/wordprocessingDrawing" xmlns:w10="urn:schemas-microsoft-com:office:word" xmlns:w="http://schemas.openxmlformats.org/wordprocessingml/2006/main" xmlns:w14="http://schemas.microsoft.com/office/word/2010/wordml" xmlns:w15="http://schemas.microsoft.com/office/word/2012/wordml" xmlns:w16cid="http://schemas.microsoft.com/office/word/2016/wordml/cid" xmlns:w16se="http://schemas.microsoft.com/office/word/2015/wordml/symex" xmlns:wpg="http://schemas.microsoft.com/office/word/2010/wordprocessingGroup" xmlns:wpi="http://schemas.microsoft.com/office/word/2010/wordprocessingInk" xmlns:wne="http://schemas.microsoft.com/office/word/2006/wordml" xmlns:wps="http://schemas.microsoft.com/office/word/2010/wordprocessingShape" mc:Ignorable="w14 w15 w16se w16cid wp14">
+<w:numbering xmlns:wpc="http://schemas.microsoft.com/office/word/2010/wordprocessingCanvas" xmlns:cx="http://schemas.microsoft.com/office/drawing/2014/chartex" xmlns:cx1="http://schemas.microsoft.com/office/drawing/2015/9/8/chartex" xmlns:cx2="http://schemas.microsoft.com/office/drawing/2015/10/21/chartex" xmlns:cx3="http://schemas.microsoft.com/office/drawing/2016/5/9/chartex" xmlns:cx4="http://schemas.microsoft.com/office/drawing/2016/5/10/chartex" xmlns:cx5="http://schemas.microsoft.com/office/drawing/2016/5/11/chartex" xmlns:cx6="http://schemas.microsoft.com/office/drawing/2016/5/12/chartex" xmlns:cx7="http://schemas.microsoft.com/office/drawing/2016/5/13/chartex" xmlns:cx8="http://schemas.microsoft.com/office/drawing/2016/5/14/chartex" xmlns:mc="http://schemas.openxmlformats.org/markup-compatibility/2006" xmlns:aink="http://schemas.microsoft.com/office/drawing/2016/ink" xmlns:am3d="http://schemas.microsoft.com/office/drawing/2017/model3d" xmlns:o="urn:schemas-microsoft-com:office:office" xmlns:r="http://schemas.openxmlformats.org/officeDocument/2006/relationships" xmlns:m="http://schemas.openxmlformats.org/officeDocument/2006/math" xmlns:v="urn:schemas-microsoft-com:vml" xmlns:wp14="http://schemas.microsoft.com/office/word/2010/wordprocessingDrawing" xmlns:wp="http://schemas.openxmlformats.org/drawingml/2006/wordprocessingDrawing" xmlns:w10="urn:schemas-microsoft-com:office:word" xmlns:w="http://schemas.openxmlformats.org/wordprocessingml/2006/main" xmlns:w14="http://schemas.microsoft.com/office/word/2010/wordml" xmlns:w15="http://schemas.microsoft.com/office/word/2012/wordml" xmlns:w16cex="http://schemas.microsoft.com/office/word/2018/wordml/cex" xmlns:w16cid="http://schemas.microsoft.com/office/word/2016/wordml/cid" xmlns:w16="http://schemas.microsoft.com/office/word/2018/wordml" xmlns:w16se="http://schemas.microsoft.com/office/word/2015/wordml/symex" xmlns:wpg="http://schemas.microsoft.com/office/word/2010/wordprocessingGroup" xmlns:wpi="http://schemas.microsoft.com/office/word/2010/wordprocessingInk" xmlns:wne="http://schemas.microsoft.com/office/word/2006/wordml" xmlns:wps="http://schemas.microsoft.com/office/word/2010/wordprocessingShape" mc:Ignorable="w14 w15 w16se w16cid w16 w16cex wp14">
   <w:abstractNum w:abstractNumId="0" w15:restartNumberingAfterBreak="0">
     <w:nsid w:val="0B501AA8"/>
     <w:multiLevelType w:val="hybridMultilevel"/>
@@ -3795,7 +3223,7 @@
 </file>
 
 <file path=word/styles.xml><?xml version="1.0" encoding="utf-8"?>
-<w:styles xmlns:mc="http://schemas.openxmlformats.org/markup-compatibility/2006" xmlns:r="http://schemas.openxmlformats.org/officeDocument/2006/relationships" xmlns:w="http://schemas.openxmlformats.org/wordprocessingml/2006/main" xmlns:w14="http://schemas.microsoft.com/office/word/2010/wordml" xmlns:w15="http://schemas.microsoft.com/office/word/2012/wordml" xmlns:w16cid="http://schemas.microsoft.com/office/word/2016/wordml/cid" xmlns:w16se="http://schemas.microsoft.com/office/word/2015/wordml/symex" mc:Ignorable="w14 w15 w16se w16cid">
+<w:styles xmlns:mc="http://schemas.openxmlformats.org/markup-compatibility/2006" xmlns:r="http://schemas.openxmlformats.org/officeDocument/2006/relationships" xmlns:w="http://schemas.openxmlformats.org/wordprocessingml/2006/main" xmlns:w14="http://schemas.microsoft.com/office/word/2010/wordml" xmlns:w15="http://schemas.microsoft.com/office/word/2012/wordml" xmlns:w16cex="http://schemas.microsoft.com/office/word/2018/wordml/cex" xmlns:w16cid="http://schemas.microsoft.com/office/word/2016/wordml/cid" xmlns:w16="http://schemas.microsoft.com/office/word/2018/wordml" xmlns:w16se="http://schemas.microsoft.com/office/word/2015/wordml/symex" mc:Ignorable="w14 w15 w16se w16cid w16 w16cex">
   <w:docDefaults>
     <w:rPrDefault>
       <w:rPr>

--- a/marksheets/sp4-marksheet.docx
+++ b/marksheets/sp4-marksheet.docx
@@ -69,31 +69,7 @@
           <w:b/>
           <w:sz w:val="44"/>
         </w:rPr>
-        <w:t>A</w:t>
-      </w:r>
-      <w:r>
-        <w:rPr>
-          <w:rFonts w:ascii="Arial" w:hAnsi="Arial" w:cs="Arial"/>
-          <w:b/>
-          <w:sz w:val="44"/>
-        </w:rPr>
-        <w:t>ssessment 1</w:t>
-      </w:r>
-      <w:r>
-        <w:rPr>
-          <w:rFonts w:ascii="Arial" w:hAnsi="Arial" w:cs="Arial"/>
-          <w:b/>
-          <w:sz w:val="44"/>
-        </w:rPr>
-        <w:t xml:space="preserve"> SP</w:t>
-      </w:r>
-      <w:r>
-        <w:rPr>
-          <w:rFonts w:ascii="Arial" w:hAnsi="Arial" w:cs="Arial"/>
-          <w:b/>
-          <w:sz w:val="44"/>
-        </w:rPr>
-        <w:t>4</w:t>
+        <w:t>Submission Point 4</w:t>
       </w:r>
       <w:r>
         <w:rPr>
@@ -147,8 +123,7 @@
         <w:gridCol w:w="1843"/>
         <w:gridCol w:w="839"/>
         <w:gridCol w:w="777"/>
-        <w:gridCol w:w="473"/>
-        <w:gridCol w:w="1000"/>
+        <w:gridCol w:w="1473"/>
         <w:gridCol w:w="1473"/>
         <w:gridCol w:w="334"/>
         <w:gridCol w:w="1199"/>
@@ -187,7 +162,7 @@
         <w:tc>
           <w:tcPr>
             <w:tcW w:w="5256" w:type="dxa"/>
-            <w:gridSpan w:val="6"/>
+            <w:gridSpan w:val="5"/>
             <w:shd w:val="clear" w:color="auto" w:fill="auto"/>
           </w:tcPr>
           <w:p>
@@ -225,7 +200,7 @@
         <w:tc>
           <w:tcPr>
             <w:tcW w:w="5256" w:type="dxa"/>
-            <w:gridSpan w:val="6"/>
+            <w:gridSpan w:val="5"/>
             <w:tcBorders>
               <w:left w:val="nil"/>
               <w:bottom w:val="single" w:sz="4" w:space="0" w:color="auto"/>
@@ -237,424 +212,6 @@
               <w:spacing w:before="40" w:after="20"/>
               <w:rPr>
                 <w:rFonts w:ascii="Arial" w:hAnsi="Arial" w:cs="Arial"/>
-              </w:rPr>
-            </w:pPr>
-          </w:p>
-        </w:tc>
-      </w:tr>
-      <w:tr>
-        <w:tc>
-          <w:tcPr>
-            <w:tcW w:w="3641" w:type="dxa"/>
-            <w:gridSpan w:val="3"/>
-            <w:shd w:val="clear" w:color="auto" w:fill="E6E6E6"/>
-          </w:tcPr>
-          <w:p>
-            <w:pPr>
-              <w:spacing w:before="40" w:after="20"/>
-              <w:rPr>
-                <w:rFonts w:ascii="Arial" w:hAnsi="Arial" w:cs="Arial"/>
-                <w:b/>
-              </w:rPr>
-            </w:pPr>
-            <w:r>
-              <w:rPr>
-                <w:rFonts w:ascii="Arial" w:hAnsi="Arial" w:cs="Arial"/>
-                <w:b/>
-              </w:rPr>
-              <w:t>Student ID</w:t>
-            </w:r>
-          </w:p>
-        </w:tc>
-        <w:tc>
-          <w:tcPr>
-            <w:tcW w:w="1250" w:type="dxa"/>
-            <w:gridSpan w:val="2"/>
-            <w:shd w:val="clear" w:color="auto" w:fill="E6E6E6"/>
-          </w:tcPr>
-          <w:p>
-            <w:pPr>
-              <w:spacing w:before="40" w:after="20"/>
-              <w:rPr>
-                <w:rFonts w:ascii="Arial" w:hAnsi="Arial" w:cs="Arial"/>
-                <w:b/>
-              </w:rPr>
-            </w:pPr>
-            <w:r>
-              <w:rPr>
-                <w:rFonts w:ascii="Arial" w:hAnsi="Arial" w:cs="Arial"/>
-                <w:b/>
-              </w:rPr>
-              <w:t>First Name</w:t>
-            </w:r>
-          </w:p>
-        </w:tc>
-        <w:tc>
-          <w:tcPr>
-            <w:tcW w:w="2807" w:type="dxa"/>
-            <w:gridSpan w:val="3"/>
-            <w:shd w:val="clear" w:color="auto" w:fill="E6E6E6"/>
-          </w:tcPr>
-          <w:p>
-            <w:pPr>
-              <w:spacing w:before="40" w:after="20"/>
-              <w:rPr>
-                <w:rFonts w:ascii="Arial" w:hAnsi="Arial" w:cs="Arial"/>
-                <w:b/>
-              </w:rPr>
-            </w:pPr>
-            <w:r>
-              <w:rPr>
-                <w:rFonts w:ascii="Arial" w:hAnsi="Arial" w:cs="Arial"/>
-                <w:b/>
-              </w:rPr>
-              <w:t>Last Name</w:t>
-            </w:r>
-          </w:p>
-        </w:tc>
-        <w:tc>
-          <w:tcPr>
-            <w:tcW w:w="1199" w:type="dxa"/>
-            <w:shd w:val="clear" w:color="auto" w:fill="E6E6E6"/>
-          </w:tcPr>
-          <w:p>
-            <w:pPr>
-              <w:spacing w:before="40" w:after="20"/>
-              <w:rPr>
-                <w:rFonts w:ascii="Arial" w:hAnsi="Arial" w:cs="Arial"/>
-                <w:b/>
-              </w:rPr>
-            </w:pPr>
-            <w:r>
-              <w:rPr>
-                <w:rFonts w:ascii="Arial" w:hAnsi="Arial" w:cs="Arial"/>
-                <w:b/>
-              </w:rPr>
-              <w:t>Signature</w:t>
-            </w:r>
-          </w:p>
-        </w:tc>
-      </w:tr>
-      <w:tr>
-        <w:tc>
-          <w:tcPr>
-            <w:tcW w:w="3641" w:type="dxa"/>
-            <w:gridSpan w:val="3"/>
-          </w:tcPr>
-          <w:p>
-            <w:pPr>
-              <w:spacing w:before="40" w:after="20"/>
-              <w:rPr>
-                <w:rFonts w:ascii="Arial" w:hAnsi="Arial" w:cs="Arial"/>
-                <w:sz w:val="28"/>
-                <w:szCs w:val="28"/>
-              </w:rPr>
-            </w:pPr>
-          </w:p>
-        </w:tc>
-        <w:tc>
-          <w:tcPr>
-            <w:tcW w:w="1250" w:type="dxa"/>
-            <w:gridSpan w:val="2"/>
-          </w:tcPr>
-          <w:p>
-            <w:pPr>
-              <w:spacing w:before="40" w:after="20"/>
-              <w:rPr>
-                <w:rFonts w:ascii="Arial" w:hAnsi="Arial" w:cs="Arial"/>
-                <w:sz w:val="28"/>
-                <w:szCs w:val="28"/>
-              </w:rPr>
-            </w:pPr>
-          </w:p>
-        </w:tc>
-        <w:tc>
-          <w:tcPr>
-            <w:tcW w:w="2807" w:type="dxa"/>
-            <w:gridSpan w:val="3"/>
-          </w:tcPr>
-          <w:p>
-            <w:pPr>
-              <w:spacing w:before="40" w:after="20"/>
-              <w:rPr>
-                <w:rFonts w:ascii="Arial" w:hAnsi="Arial" w:cs="Arial"/>
-                <w:sz w:val="28"/>
-                <w:szCs w:val="28"/>
-              </w:rPr>
-            </w:pPr>
-          </w:p>
-        </w:tc>
-        <w:tc>
-          <w:tcPr>
-            <w:tcW w:w="1199" w:type="dxa"/>
-          </w:tcPr>
-          <w:p>
-            <w:pPr>
-              <w:spacing w:before="40" w:after="20"/>
-              <w:rPr>
-                <w:rFonts w:ascii="Arial" w:hAnsi="Arial" w:cs="Arial"/>
-                <w:sz w:val="28"/>
-                <w:szCs w:val="28"/>
-              </w:rPr>
-            </w:pPr>
-          </w:p>
-        </w:tc>
-      </w:tr>
-      <w:tr>
-        <w:tc>
-          <w:tcPr>
-            <w:tcW w:w="3641" w:type="dxa"/>
-            <w:gridSpan w:val="3"/>
-          </w:tcPr>
-          <w:p>
-            <w:pPr>
-              <w:spacing w:before="40" w:after="20"/>
-              <w:rPr>
-                <w:rFonts w:ascii="Arial" w:hAnsi="Arial" w:cs="Arial"/>
-                <w:sz w:val="28"/>
-                <w:szCs w:val="28"/>
-              </w:rPr>
-            </w:pPr>
-          </w:p>
-        </w:tc>
-        <w:tc>
-          <w:tcPr>
-            <w:tcW w:w="1250" w:type="dxa"/>
-            <w:gridSpan w:val="2"/>
-          </w:tcPr>
-          <w:p>
-            <w:pPr>
-              <w:spacing w:before="40" w:after="20"/>
-              <w:rPr>
-                <w:rFonts w:ascii="Arial" w:hAnsi="Arial" w:cs="Arial"/>
-                <w:sz w:val="28"/>
-                <w:szCs w:val="28"/>
-              </w:rPr>
-            </w:pPr>
-          </w:p>
-        </w:tc>
-        <w:tc>
-          <w:tcPr>
-            <w:tcW w:w="2807" w:type="dxa"/>
-            <w:gridSpan w:val="3"/>
-          </w:tcPr>
-          <w:p>
-            <w:pPr>
-              <w:spacing w:before="40" w:after="20"/>
-              <w:rPr>
-                <w:rFonts w:ascii="Arial" w:hAnsi="Arial" w:cs="Arial"/>
-                <w:sz w:val="28"/>
-                <w:szCs w:val="28"/>
-              </w:rPr>
-            </w:pPr>
-          </w:p>
-        </w:tc>
-        <w:tc>
-          <w:tcPr>
-            <w:tcW w:w="1199" w:type="dxa"/>
-          </w:tcPr>
-          <w:p>
-            <w:pPr>
-              <w:spacing w:before="40" w:after="20"/>
-              <w:rPr>
-                <w:rFonts w:ascii="Arial" w:hAnsi="Arial" w:cs="Arial"/>
-                <w:sz w:val="28"/>
-                <w:szCs w:val="28"/>
-              </w:rPr>
-            </w:pPr>
-          </w:p>
-        </w:tc>
-      </w:tr>
-      <w:tr>
-        <w:tc>
-          <w:tcPr>
-            <w:tcW w:w="3641" w:type="dxa"/>
-            <w:gridSpan w:val="3"/>
-          </w:tcPr>
-          <w:p>
-            <w:pPr>
-              <w:spacing w:before="40" w:after="20"/>
-              <w:rPr>
-                <w:rFonts w:ascii="Arial" w:hAnsi="Arial" w:cs="Arial"/>
-                <w:sz w:val="28"/>
-                <w:szCs w:val="28"/>
-              </w:rPr>
-            </w:pPr>
-          </w:p>
-        </w:tc>
-        <w:tc>
-          <w:tcPr>
-            <w:tcW w:w="1250" w:type="dxa"/>
-            <w:gridSpan w:val="2"/>
-          </w:tcPr>
-          <w:p>
-            <w:pPr>
-              <w:spacing w:before="40" w:after="20"/>
-              <w:rPr>
-                <w:rFonts w:ascii="Arial" w:hAnsi="Arial" w:cs="Arial"/>
-                <w:sz w:val="28"/>
-                <w:szCs w:val="28"/>
-              </w:rPr>
-            </w:pPr>
-          </w:p>
-        </w:tc>
-        <w:tc>
-          <w:tcPr>
-            <w:tcW w:w="2807" w:type="dxa"/>
-            <w:gridSpan w:val="3"/>
-          </w:tcPr>
-          <w:p>
-            <w:pPr>
-              <w:spacing w:before="40" w:after="20"/>
-              <w:rPr>
-                <w:rFonts w:ascii="Arial" w:hAnsi="Arial" w:cs="Arial"/>
-                <w:sz w:val="28"/>
-                <w:szCs w:val="28"/>
-              </w:rPr>
-            </w:pPr>
-          </w:p>
-        </w:tc>
-        <w:tc>
-          <w:tcPr>
-            <w:tcW w:w="1199" w:type="dxa"/>
-          </w:tcPr>
-          <w:p>
-            <w:pPr>
-              <w:spacing w:before="40" w:after="20"/>
-              <w:rPr>
-                <w:rFonts w:ascii="Arial" w:hAnsi="Arial" w:cs="Arial"/>
-                <w:sz w:val="28"/>
-                <w:szCs w:val="28"/>
-              </w:rPr>
-            </w:pPr>
-          </w:p>
-        </w:tc>
-      </w:tr>
-      <w:tr>
-        <w:tc>
-          <w:tcPr>
-            <w:tcW w:w="3641" w:type="dxa"/>
-            <w:gridSpan w:val="3"/>
-          </w:tcPr>
-          <w:p>
-            <w:pPr>
-              <w:spacing w:before="40" w:after="20"/>
-              <w:rPr>
-                <w:rFonts w:ascii="Arial" w:hAnsi="Arial" w:cs="Arial"/>
-                <w:sz w:val="28"/>
-                <w:szCs w:val="28"/>
-              </w:rPr>
-            </w:pPr>
-          </w:p>
-        </w:tc>
-        <w:tc>
-          <w:tcPr>
-            <w:tcW w:w="1250" w:type="dxa"/>
-            <w:gridSpan w:val="2"/>
-          </w:tcPr>
-          <w:p>
-            <w:pPr>
-              <w:spacing w:before="40" w:after="20"/>
-              <w:rPr>
-                <w:rFonts w:ascii="Arial" w:hAnsi="Arial" w:cs="Arial"/>
-                <w:sz w:val="28"/>
-                <w:szCs w:val="28"/>
-              </w:rPr>
-            </w:pPr>
-          </w:p>
-        </w:tc>
-        <w:tc>
-          <w:tcPr>
-            <w:tcW w:w="2807" w:type="dxa"/>
-            <w:gridSpan w:val="3"/>
-          </w:tcPr>
-          <w:p>
-            <w:pPr>
-              <w:spacing w:before="40" w:after="20"/>
-              <w:rPr>
-                <w:rFonts w:ascii="Arial" w:hAnsi="Arial" w:cs="Arial"/>
-                <w:sz w:val="28"/>
-                <w:szCs w:val="28"/>
-              </w:rPr>
-            </w:pPr>
-          </w:p>
-        </w:tc>
-        <w:tc>
-          <w:tcPr>
-            <w:tcW w:w="1199" w:type="dxa"/>
-          </w:tcPr>
-          <w:p>
-            <w:pPr>
-              <w:spacing w:before="40" w:after="20"/>
-              <w:rPr>
-                <w:rFonts w:ascii="Arial" w:hAnsi="Arial" w:cs="Arial"/>
-                <w:sz w:val="28"/>
-                <w:szCs w:val="28"/>
-              </w:rPr>
-            </w:pPr>
-          </w:p>
-        </w:tc>
-      </w:tr>
-      <w:tr>
-        <w:tc>
-          <w:tcPr>
-            <w:tcW w:w="3641" w:type="dxa"/>
-            <w:gridSpan w:val="3"/>
-          </w:tcPr>
-          <w:p>
-            <w:pPr>
-              <w:spacing w:before="40" w:after="20"/>
-              <w:rPr>
-                <w:rFonts w:ascii="Arial" w:hAnsi="Arial" w:cs="Arial"/>
-                <w:sz w:val="28"/>
-                <w:szCs w:val="28"/>
-              </w:rPr>
-            </w:pPr>
-          </w:p>
-        </w:tc>
-        <w:tc>
-          <w:tcPr>
-            <w:tcW w:w="1250" w:type="dxa"/>
-            <w:gridSpan w:val="2"/>
-          </w:tcPr>
-          <w:p>
-            <w:pPr>
-              <w:spacing w:before="40" w:after="20"/>
-              <w:rPr>
-                <w:rFonts w:ascii="Arial" w:hAnsi="Arial" w:cs="Arial"/>
-                <w:sz w:val="28"/>
-                <w:szCs w:val="28"/>
-              </w:rPr>
-            </w:pPr>
-          </w:p>
-        </w:tc>
-        <w:tc>
-          <w:tcPr>
-            <w:tcW w:w="2807" w:type="dxa"/>
-            <w:gridSpan w:val="3"/>
-          </w:tcPr>
-          <w:p>
-            <w:pPr>
-              <w:spacing w:before="40" w:after="20"/>
-              <w:rPr>
-                <w:rFonts w:ascii="Arial" w:hAnsi="Arial" w:cs="Arial"/>
-                <w:sz w:val="28"/>
-                <w:szCs w:val="28"/>
-              </w:rPr>
-            </w:pPr>
-          </w:p>
-        </w:tc>
-        <w:tc>
-          <w:tcPr>
-            <w:tcW w:w="1199" w:type="dxa"/>
-          </w:tcPr>
-          <w:p>
-            <w:pPr>
-              <w:spacing w:before="40" w:after="20"/>
-              <w:rPr>
-                <w:rFonts w:ascii="Arial" w:hAnsi="Arial" w:cs="Arial"/>
-                <w:sz w:val="28"/>
-                <w:szCs w:val="28"/>
               </w:rPr>
             </w:pPr>
           </w:p>
@@ -697,7 +254,7 @@
         <w:tc>
           <w:tcPr>
             <w:tcW w:w="4057" w:type="dxa"/>
-            <w:gridSpan w:val="5"/>
+            <w:gridSpan w:val="4"/>
             <w:tcBorders>
               <w:left w:val="nil"/>
               <w:right w:val="nil"/>
@@ -761,7 +318,7 @@
         <w:tc>
           <w:tcPr>
             <w:tcW w:w="5256" w:type="dxa"/>
-            <w:gridSpan w:val="6"/>
+            <w:gridSpan w:val="5"/>
             <w:tcBorders>
               <w:top w:val="single" w:sz="4" w:space="0" w:color="auto"/>
             </w:tcBorders>
@@ -820,7 +377,7 @@
         <w:tc>
           <w:tcPr>
             <w:tcW w:w="8897" w:type="dxa"/>
-            <w:gridSpan w:val="9"/>
+            <w:gridSpan w:val="8"/>
             <w:tcBorders>
               <w:bottom w:val="single" w:sz="4" w:space="0" w:color="auto"/>
             </w:tcBorders>
@@ -982,7 +539,7 @@
         <w:tc>
           <w:tcPr>
             <w:tcW w:w="5256" w:type="dxa"/>
-            <w:gridSpan w:val="6"/>
+            <w:gridSpan w:val="5"/>
             <w:tcBorders>
               <w:bottom w:val="single" w:sz="4" w:space="0" w:color="auto"/>
             </w:tcBorders>
@@ -1017,7 +574,7 @@
         <w:tc>
           <w:tcPr>
             <w:tcW w:w="8897" w:type="dxa"/>
-            <w:gridSpan w:val="9"/>
+            <w:gridSpan w:val="8"/>
             <w:tcBorders>
               <w:bottom w:val="single" w:sz="4" w:space="0" w:color="auto"/>
             </w:tcBorders>
@@ -1179,7 +736,7 @@
         <w:tc>
           <w:tcPr>
             <w:tcW w:w="5256" w:type="dxa"/>
-            <w:gridSpan w:val="6"/>
+            <w:gridSpan w:val="5"/>
             <w:tcBorders>
               <w:bottom w:val="single" w:sz="4" w:space="0" w:color="auto"/>
             </w:tcBorders>
@@ -1214,7 +771,7 @@
         <w:tc>
           <w:tcPr>
             <w:tcW w:w="8897" w:type="dxa"/>
-            <w:gridSpan w:val="9"/>
+            <w:gridSpan w:val="8"/>
             <w:tcBorders>
               <w:bottom w:val="single" w:sz="4" w:space="0" w:color="auto"/>
             </w:tcBorders>
@@ -1356,7 +913,7 @@
         <w:tc>
           <w:tcPr>
             <w:tcW w:w="8897" w:type="dxa"/>
-            <w:gridSpan w:val="9"/>
+            <w:gridSpan w:val="8"/>
           </w:tcPr>
           <w:p>
             <w:pPr>
@@ -1375,7 +932,7 @@
                 <w:bCs/>
                 <w:sz w:val="22"/>
               </w:rPr>
-              <w:t>Further comments:</w:t>
+              <w:t>Further comments</w:t>
             </w:r>
           </w:p>
           <w:p>
@@ -1523,7 +1080,7 @@
                 <w:bCs/>
                 <w:sz w:val="22"/>
               </w:rPr>
-              <w:t>Tutor:</w:t>
+              <w:t>Tutor</w:t>
             </w:r>
           </w:p>
         </w:tc>
@@ -1565,25 +1122,8 @@
                 <w:bCs/>
                 <w:sz w:val="22"/>
               </w:rPr>
-              <w:t>Time &amp; Date:</w:t>
-            </w:r>
-          </w:p>
-        </w:tc>
-        <w:tc>
-          <w:tcPr>
-            <w:tcW w:w="1473" w:type="dxa"/>
-            <w:gridSpan w:val="2"/>
-          </w:tcPr>
-          <w:p>
-            <w:pPr>
-              <w:spacing w:before="40" w:after="20"/>
-              <w:rPr>
-                <w:rFonts w:ascii="Arial" w:hAnsi="Arial" w:cs="Arial"/>
-                <w:b/>
-                <w:bCs/>
-                <w:sz w:val="22"/>
-              </w:rPr>
-            </w:pPr>
+              <w:t>Time &amp; Date</w:t>
+            </w:r>
           </w:p>
         </w:tc>
         <w:tc>
@@ -1600,14 +1140,30 @@
                 <w:sz w:val="22"/>
               </w:rPr>
             </w:pPr>
-            <w:r>
+          </w:p>
+        </w:tc>
+        <w:tc>
+          <w:tcPr>
+            <w:tcW w:w="1473" w:type="dxa"/>
+          </w:tcPr>
+          <w:p>
+            <w:pPr>
+              <w:spacing w:before="40" w:after="20"/>
               <w:rPr>
                 <w:rFonts w:ascii="Arial" w:hAnsi="Arial" w:cs="Arial"/>
                 <w:b/>
                 <w:bCs/>
                 <w:sz w:val="22"/>
               </w:rPr>
-              <w:t>Total Mark:</w:t>
+            </w:pPr>
+            <w:r>
+              <w:rPr>
+                <w:rFonts w:ascii="Arial" w:hAnsi="Arial" w:cs="Arial"/>
+                <w:b/>
+                <w:bCs/>
+                <w:sz w:val="22"/>
+              </w:rPr>
+              <w:t>Total Mark</w:t>
             </w:r>
           </w:p>
         </w:tc>
